--- a/07HightQualityMethods/07. High-Quality-Methods-Exercises.docx
+++ b/07HightQualityMethods/07. High-Quality-Methods-Exercises.docx
@@ -294,7 +294,34 @@
           </w:tcPr>
           <w:p>
             <w:r>
-              <w:t>Methods are clearly written, not too long, have good names…</w:t>
+              <w:rPr>
+                <w:color w:val="FF0000"/>
+              </w:rPr>
+              <w:t xml:space="preserve">Methods </w:t>
+            </w:r>
+            <w:r>
+              <w:rPr>
+                <w:color w:val="FF0000"/>
+              </w:rPr>
+              <w:t xml:space="preserve">on this address </w:t>
+            </w:r>
+            <w:r>
+              <w:rPr>
+                <w:color w:val="FF0000"/>
+              </w:rPr>
+              <w:t>are</w:t>
+            </w:r>
+            <w:r>
+              <w:rPr>
+                <w:color w:val="FF0000"/>
+              </w:rPr>
+              <w:t xml:space="preserve"> very </w:t>
+            </w:r>
+            <w:r>
+              <w:rPr>
+                <w:color w:val="FF0000"/>
+              </w:rPr>
+              <w:t>clearly written</w:t>
             </w:r>
           </w:p>
         </w:tc>
@@ -330,8 +357,39 @@
             <w:tcW w:w="2746" w:type="dxa"/>
           </w:tcPr>
           <w:p>
+            <w:pPr>
+              <w:shd w:val="clear" w:color="auto" w:fill="FFFFFF"/>
+              <w:tabs>
+                <w:tab w:val="left" w:pos="916"/>
+                <w:tab w:val="left" w:pos="1832"/>
+                <w:tab w:val="left" w:pos="2748"/>
+                <w:tab w:val="left" w:pos="3664"/>
+                <w:tab w:val="left" w:pos="4580"/>
+                <w:tab w:val="left" w:pos="5496"/>
+                <w:tab w:val="left" w:pos="6412"/>
+                <w:tab w:val="left" w:pos="7328"/>
+                <w:tab w:val="left" w:pos="8244"/>
+                <w:tab w:val="left" w:pos="9160"/>
+                <w:tab w:val="left" w:pos="10076"/>
+                <w:tab w:val="left" w:pos="10992"/>
+                <w:tab w:val="left" w:pos="11908"/>
+                <w:tab w:val="left" w:pos="12824"/>
+                <w:tab w:val="left" w:pos="13740"/>
+                <w:tab w:val="left" w:pos="14656"/>
+              </w:tabs>
+              <w:rPr>
+                <w:rFonts w:ascii="inherit" w:eastAsia="Times New Roman" w:hAnsi="inherit" w:cs="Courier New"/>
+                <w:color w:val="212121"/>
+                <w:sz w:val="20"/>
+                <w:szCs w:val="20"/>
+                <w:lang w:val="bg-BG" w:eastAsia="bg-BG"/>
+              </w:rPr>
+            </w:pPr>
             <w:r>
-              <w:t>Exception handling – the framework uses helper classes to throw exceptions</w:t>
+              <w:rPr>
+                <w:color w:val="FF0000"/>
+              </w:rPr>
+              <w:t>Very well written comments describing ;</w:t>
             </w:r>
           </w:p>
         </w:tc>
@@ -343,7 +401,7 @@
           </w:tcPr>
           <w:p>
             <w:r>
-              <w:t>…</w:t>
+              <w:t>System.IO.File</w:t>
             </w:r>
           </w:p>
         </w:tc>
@@ -352,9 +410,14 @@
             <w:tcW w:w="5342" w:type="dxa"/>
           </w:tcPr>
           <w:p>
-            <w:r>
-              <w:t>…</w:t>
-            </w:r>
+            <w:hyperlink r:id="rId12" w:anchor="mscorlib/system/io/file.cs" w:history="1">
+              <w:r>
+                <w:rPr>
+                  <w:rStyle w:val="Hyperlink"/>
+                </w:rPr>
+                <w:t>http://referencesource.microsoft.com/#mscorlib/system/io/file.cs</w:t>
+              </w:r>
+            </w:hyperlink>
           </w:p>
         </w:tc>
         <w:tc>
@@ -362,8 +425,37 @@
             <w:tcW w:w="2746" w:type="dxa"/>
           </w:tcPr>
           <w:p>
+            <w:pPr>
+              <w:shd w:val="clear" w:color="auto" w:fill="FFFFFF"/>
+              <w:tabs>
+                <w:tab w:val="left" w:pos="916"/>
+                <w:tab w:val="left" w:pos="1832"/>
+                <w:tab w:val="left" w:pos="2748"/>
+                <w:tab w:val="left" w:pos="3664"/>
+                <w:tab w:val="left" w:pos="4580"/>
+                <w:tab w:val="left" w:pos="5496"/>
+                <w:tab w:val="left" w:pos="6412"/>
+                <w:tab w:val="left" w:pos="7328"/>
+                <w:tab w:val="left" w:pos="8244"/>
+                <w:tab w:val="left" w:pos="9160"/>
+                <w:tab w:val="left" w:pos="10076"/>
+                <w:tab w:val="left" w:pos="10992"/>
+                <w:tab w:val="left" w:pos="11908"/>
+                <w:tab w:val="left" w:pos="12824"/>
+                <w:tab w:val="left" w:pos="13740"/>
+                <w:tab w:val="left" w:pos="14656"/>
+              </w:tabs>
+              <w:rPr>
+                <w:color w:val="FF0000"/>
+              </w:rPr>
+            </w:pPr>
+          </w:p>
+          <w:p>
             <w:r>
-              <w:t>…</w:t>
+              <w:rPr>
+                <w:color w:val="FF0000"/>
+              </w:rPr>
+              <w:t>There are constants at the end of the file, but must be at the beginning ;</w:t>
             </w:r>
           </w:p>
         </w:tc>
@@ -574,7 +666,7 @@
       <w:r>
         <w:t>(</w:t>
       </w:r>
-      <w:hyperlink r:id="rId12" w:history="1">
+      <w:hyperlink r:id="rId13" w:history="1">
         <w:r>
           <w:rPr>
             <w:rStyle w:val="Hyperlink"/>
@@ -594,7 +686,7 @@
       <w:r>
         <w:t xml:space="preserve"> (</w:t>
       </w:r>
-      <w:hyperlink r:id="rId13" w:history="1">
+      <w:hyperlink r:id="rId14" w:history="1">
         <w:r>
           <w:rPr>
             <w:rStyle w:val="Hyperlink"/>
@@ -614,7 +706,7 @@
       <w:r>
         <w:t xml:space="preserve"> (</w:t>
       </w:r>
-      <w:hyperlink r:id="rId14" w:history="1">
+      <w:hyperlink r:id="rId15" w:history="1">
         <w:r>
           <w:rPr>
             <w:rStyle w:val="Hyperlink"/>
@@ -634,7 +726,7 @@
       <w:r>
         <w:t>(</w:t>
       </w:r>
-      <w:hyperlink r:id="rId15" w:history="1">
+      <w:hyperlink r:id="rId16" w:history="1">
         <w:r>
           <w:rPr>
             <w:rStyle w:val="Hyperlink"/>
@@ -654,7 +746,7 @@
       <w:r>
         <w:t>(</w:t>
       </w:r>
-      <w:hyperlink r:id="rId16" w:history="1">
+      <w:hyperlink r:id="rId17" w:history="1">
         <w:r>
           <w:rPr>
             <w:rStyle w:val="Hyperlink"/>
@@ -784,7 +876,7 @@
             <w:tcW w:w="3564" w:type="dxa"/>
           </w:tcPr>
           <w:p>
-            <w:hyperlink r:id="rId17" w:history="1">
+            <w:hyperlink r:id="rId18" w:history="1">
               <w:r>
                 <w:rPr>
                   <w:rStyle w:val="Hyperlink"/>
@@ -813,7 +905,14 @@
           </w:tcPr>
           <w:p>
             <w:r>
-              <w:t>This is hardly fixable. Extract several methods, use more meaningful names (readMsg -&gt; the method does not only read a message, it performs many other tasks)</w:t>
+              <w:t xml:space="preserve">This is hardly fixable. </w:t>
+            </w:r>
+          </w:p>
+          <w:p>
+            <w:bookmarkStart w:id="0" w:name="_GoBack"/>
+            <w:bookmarkEnd w:id="0"/>
+            <w:r>
+              <w:t>Extract several methods, use more meaningful names (readMsg -&gt; the method does not only read a message, it performs many other tasks)</w:t>
             </w:r>
           </w:p>
         </w:tc>
@@ -1259,17 +1358,12 @@
       </w:pPr>
       <w:r>
         <w:br/>
-        <w:t>You may optionally repeat this to compare</w:t>
-      </w:r>
-      <w:bookmarkStart w:id="0" w:name="_GoBack"/>
-      <w:bookmarkEnd w:id="0"/>
-      <w:r>
-        <w:t xml:space="preserve"> a loop and recursive implementation of factorial.</w:t>
+        <w:t>You may optionally repeat this to compare a loop and recursive implementation of factorial.</w:t>
       </w:r>
     </w:p>
     <w:sectPr>
-      <w:headerReference w:type="default" r:id="rId18"/>
-      <w:footerReference w:type="default" r:id="rId19"/>
+      <w:headerReference w:type="default" r:id="rId19"/>
+      <w:footerReference w:type="default" r:id="rId20"/>
       <w:pgSz w:w="11909" w:h="16834" w:code="9"/>
       <w:pgMar w:top="567" w:right="737" w:bottom="1077" w:left="737" w:header="567" w:footer="432" w:gutter="0"/>
       <w:cols w:space="720"/>
@@ -2502,7 +2596,7 @@
                           <wp:extent cx="200025" cy="200025"/>
                           <wp:effectExtent l="0" t="0" r="9525" b="9525"/>
                           <wp:docPr id="6" name="Picture 6" title="Software University Foundation">
-                            <a:hlinkClick xmlns:a="http://schemas.openxmlformats.org/drawingml/2006/main" r:id="rId22"/>
+                            <a:hlinkClick xmlns:a="http://schemas.openxmlformats.org/drawingml/2006/main" r:id="rId1"/>
                           </wp:docPr>
                           <wp:cNvGraphicFramePr/>
                           <a:graphic xmlns:a="http://schemas.openxmlformats.org/drawingml/2006/main">
@@ -3028,7 +3122,7 @@
         </mc:Choice>
         <mc:Fallback>
           <w:pict>
-            <v:line w14:anchorId="2E86753C" id="Straight Connector 1" o:spid="_x0000_s1026" style="position:absolute;flip:y;z-index:251662336;visibility:visible;mso-wrap-style:square;mso-width-percent:0;mso-height-percent:0;mso-wrap-distance-left:9pt;mso-wrap-distance-top:0;mso-wrap-distance-right:9pt;mso-wrap-distance-bottom:0;mso-position-horizontal:absolute;mso-position-horizontal-relative:text;mso-position-vertical:absolute;mso-position-vertical-relative:text;mso-width-percent:0;mso-height-percent:0;mso-width-relative:margin;mso-height-relative:margin" from="-.35pt,11.2pt" to="520.45pt,11.2pt" o:gfxdata="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" strokecolor="#f37123" strokeweight="1pt">
+            <v:line w14:anchorId="367AB65A" id="Straight Connector 1" o:spid="_x0000_s1026" style="position:absolute;flip:y;z-index:251662336;visibility:visible;mso-wrap-style:square;mso-width-percent:0;mso-height-percent:0;mso-wrap-distance-left:9pt;mso-wrap-distance-top:0;mso-wrap-distance-right:9pt;mso-wrap-distance-bottom:0;mso-position-horizontal:absolute;mso-position-horizontal-relative:text;mso-position-vertical:absolute;mso-position-vertical-relative:text;mso-width-percent:0;mso-height-percent:0;mso-width-relative:margin;mso-height-relative:margin" from="-.35pt,11.2pt" to="520.45pt,11.2pt" o:gfxdata="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" strokecolor="#f37123" strokeweight="1pt">
               <v:stroke endcap="round"/>
             </v:line>
           </w:pict>
@@ -3290,7 +3384,7 @@
 
 <file path=word/numbering.xml><?xml version="1.0" encoding="utf-8"?>
 <w:numbering xmlns:wpc="http://schemas.microsoft.com/office/word/2010/wordprocessingCanvas" xmlns:mc="http://schemas.openxmlformats.org/markup-compatibility/2006" xmlns:o="urn:schemas-microsoft-com:office:office" xmlns:r="http://schemas.openxmlformats.org/officeDocument/2006/relationships" xmlns:m="http://schemas.openxmlformats.org/officeDocument/2006/math" xmlns:v="urn:schemas-microsoft-com:vml" xmlns:wp14="http://schemas.microsoft.com/office/word/2010/wordprocessingDrawing" xmlns:wp="http://schemas.openxmlformats.org/drawingml/2006/wordprocessingDrawing" xmlns:w10="urn:schemas-microsoft-com:office:word" xmlns:w="http://schemas.openxmlformats.org/wordprocessingml/2006/main" xmlns:w14="http://schemas.microsoft.com/office/word/2010/wordml" xmlns:w15="http://schemas.microsoft.com/office/word/2012/wordml" xmlns:wpg="http://schemas.microsoft.com/office/word/2010/wordprocessingGroup" xmlns:wpi="http://schemas.microsoft.com/office/word/2010/wordprocessingInk" xmlns:wne="http://schemas.microsoft.com/office/word/2006/wordml" xmlns:wps="http://schemas.microsoft.com/office/word/2010/wordprocessingShape" mc:Ignorable="w14 w15 wp14">
-  <w:abstractNum w:abstractNumId="0">
+  <w:abstractNum w:abstractNumId="0" w15:restartNumberingAfterBreak="0">
     <w:nsid w:val="07B019AD"/>
     <w:multiLevelType w:val="hybridMultilevel"/>
     <w:tmpl w:val="5B2E7DD8"/>
@@ -3403,7 +3497,7 @@
       </w:rPr>
     </w:lvl>
   </w:abstractNum>
-  <w:abstractNum w:abstractNumId="1">
+  <w:abstractNum w:abstractNumId="1" w15:restartNumberingAfterBreak="0">
     <w:nsid w:val="24865240"/>
     <w:multiLevelType w:val="hybridMultilevel"/>
     <w:tmpl w:val="3F74A12A"/>
@@ -3516,7 +3610,7 @@
       </w:rPr>
     </w:lvl>
   </w:abstractNum>
-  <w:abstractNum w:abstractNumId="2">
+  <w:abstractNum w:abstractNumId="2" w15:restartNumberingAfterBreak="0">
     <w:nsid w:val="27B21A09"/>
     <w:multiLevelType w:val="hybridMultilevel"/>
     <w:tmpl w:val="2B56ED7C"/>
@@ -3606,7 +3700,7 @@
       </w:pPr>
     </w:lvl>
   </w:abstractNum>
-  <w:abstractNum w:abstractNumId="3">
+  <w:abstractNum w:abstractNumId="3" w15:restartNumberingAfterBreak="0">
     <w:nsid w:val="451035D8"/>
     <w:multiLevelType w:val="hybridMultilevel"/>
     <w:tmpl w:val="ADDE9BFA"/>
@@ -3692,7 +3786,7 @@
       </w:pPr>
     </w:lvl>
   </w:abstractNum>
-  <w:abstractNum w:abstractNumId="4">
+  <w:abstractNum w:abstractNumId="4" w15:restartNumberingAfterBreak="0">
     <w:nsid w:val="5657183C"/>
     <w:multiLevelType w:val="hybridMultilevel"/>
     <w:tmpl w:val="B0F677E4"/>
@@ -4987,7 +5081,7 @@
 </file>
 
 <file path=customXml/itemProps1.xml><?xml version="1.0" encoding="utf-8"?>
-<ds:datastoreItem xmlns:ds="http://schemas.openxmlformats.org/officeDocument/2006/customXml" ds:itemID="{B9073E0A-2AE3-4C2A-B032-A2058483B48E}">
+<ds:datastoreItem xmlns:ds="http://schemas.openxmlformats.org/officeDocument/2006/customXml" ds:itemID="{546F3F62-B314-4016-9F5C-F35F8EF6CCD1}">
   <ds:schemaRefs>
     <ds:schemaRef ds:uri="http://schemas.openxmlformats.org/officeDocument/2006/bibliography"/>
   </ds:schemaRefs>
